--- a/c_ basic/pre_processor_command.docx
+++ b/c_ basic/pre_processor_command.docx
@@ -2602,17 +2602,763 @@
         </w:rPr>
         <w:t xml:space="preserve">#if command preprocessor ke leye hoti hai yani ki #if ke age wali agar condition sahi hogi toh #if and #endif ke beech me likha code compilation ke leye eligible hai agar condition false hoti toh us ke beech wala code compiler ke leye hide ho jayega , yani compiler ko beech wala code deekhega ya nhi yeh depend karega ki #if condition sahi hai ya nhi </w:t>
       </w:r>
+    </w:p>
+    <w:p>
+      <w:pPr>
+        <w:numPr>
+          <w:numId w:val="0"/>
+        </w:numPr>
+        <w:rPr>
+          <w:rFonts w:hint="default"/>
+          <w:sz w:val="36"/>
+          <w:szCs w:val="36"/>
+          <w:lang w:val="en"/>
+        </w:rPr>
+      </w:pPr>
+    </w:p>
+    <w:p>
+      <w:pPr>
+        <w:numPr>
+          <w:numId w:val="0"/>
+        </w:numPr>
+        <w:rPr>
+          <w:rFonts w:hint="default"/>
+          <w:sz w:val="36"/>
+          <w:szCs w:val="36"/>
+          <w:lang w:val="en"/>
+        </w:rPr>
+      </w:pPr>
+    </w:p>
+    <w:p>
+      <w:pPr>
+        <w:numPr>
+          <w:numId w:val="0"/>
+        </w:numPr>
+        <w:rPr>
+          <w:rFonts w:hint="default"/>
+          <w:sz w:val="36"/>
+          <w:szCs w:val="36"/>
+          <w:lang w:val="en"/>
+        </w:rPr>
+      </w:pPr>
+      <w:r>
+        <w:rPr>
+          <w:rFonts w:hint="default"/>
+          <w:sz w:val="36"/>
+          <w:szCs w:val="36"/>
+          <w:lang w:val="en"/>
+        </w:rPr>
+        <w:drawing>
+          <wp:inline distT="0" distB="0" distL="114300" distR="114300">
+            <wp:extent cx="5185410" cy="3781425"/>
+            <wp:effectExtent l="0" t="0" r="15240" b="9525"/>
+            <wp:docPr id="9" name="Picture 9" descr="Screenshot from 2020-11-07 22-44-18"/>
+            <wp:cNvGraphicFramePr>
+              <a:graphicFrameLocks xmlns:a="http://schemas.openxmlformats.org/drawingml/2006/main" noChangeAspect="1"/>
+            </wp:cNvGraphicFramePr>
+            <a:graphic xmlns:a="http://schemas.openxmlformats.org/drawingml/2006/main">
+              <a:graphicData uri="http://schemas.openxmlformats.org/drawingml/2006/picture">
+                <pic:pic xmlns:pic="http://schemas.openxmlformats.org/drawingml/2006/picture">
+                  <pic:nvPicPr>
+                    <pic:cNvPr id="9" name="Picture 9" descr="Screenshot from 2020-11-07 22-44-18"/>
+                    <pic:cNvPicPr>
+                      <a:picLocks noChangeAspect="1"/>
+                    </pic:cNvPicPr>
+                  </pic:nvPicPr>
+                  <pic:blipFill>
+                    <a:blip r:embed="rId11"/>
+                    <a:srcRect l="4411" t="28033" r="47385" b="9451"/>
+                    <a:stretch>
+                      <a:fillRect/>
+                    </a:stretch>
+                  </pic:blipFill>
+                  <pic:spPr>
+                    <a:xfrm>
+                      <a:off x="0" y="0"/>
+                      <a:ext cx="5185410" cy="3781425"/>
+                    </a:xfrm>
+                    <a:prstGeom prst="rect">
+                      <a:avLst/>
+                    </a:prstGeom>
+                  </pic:spPr>
+                </pic:pic>
+              </a:graphicData>
+            </a:graphic>
+          </wp:inline>
+        </w:drawing>
+      </w:r>
+      <w:r>
+        <w:rPr>
+          <w:rFonts w:hint="default"/>
+          <w:sz w:val="36"/>
+          <w:szCs w:val="36"/>
+          <w:lang w:val="en"/>
+        </w:rPr>
+        <w:t xml:space="preserve"> </w:t>
+      </w:r>
+    </w:p>
+    <w:p>
+      <w:pPr>
+        <w:numPr>
+          <w:numId w:val="0"/>
+        </w:numPr>
+        <w:rPr>
+          <w:rFonts w:hint="default"/>
+          <w:sz w:val="36"/>
+          <w:szCs w:val="36"/>
+          <w:lang w:val="en"/>
+        </w:rPr>
+      </w:pPr>
+    </w:p>
+    <w:p>
+      <w:pPr>
+        <w:numPr>
+          <w:numId w:val="0"/>
+        </w:numPr>
+        <w:rPr>
+          <w:rFonts w:hint="default"/>
+          <w:sz w:val="36"/>
+          <w:szCs w:val="36"/>
+          <w:lang w:val="en"/>
+        </w:rPr>
+      </w:pPr>
+      <w:r>
+        <w:rPr>
+          <w:rFonts w:hint="default"/>
+          <w:sz w:val="36"/>
+          <w:szCs w:val="36"/>
+          <w:lang w:val="en"/>
+        </w:rPr>
+        <w:t>#ifdef -&gt;</w:t>
+      </w:r>
+    </w:p>
+    <w:p>
+      <w:pPr>
+        <w:numPr>
+          <w:numId w:val="0"/>
+        </w:numPr>
+        <w:rPr>
+          <w:rFonts w:hint="default"/>
+          <w:sz w:val="36"/>
+          <w:szCs w:val="36"/>
+          <w:lang w:val="en"/>
+        </w:rPr>
+      </w:pPr>
+      <w:r>
+        <w:rPr>
+          <w:rFonts w:hint="default"/>
+          <w:sz w:val="36"/>
+          <w:szCs w:val="36"/>
+          <w:lang w:val="en"/>
+        </w:rPr>
+        <w:t>#ifdef &lt;name of macro&gt;</w:t>
+      </w:r>
+    </w:p>
+    <w:p>
+      <w:pPr>
+        <w:numPr>
+          <w:numId w:val="0"/>
+        </w:numPr>
+        <w:rPr>
+          <w:rFonts w:hint="default"/>
+          <w:sz w:val="36"/>
+          <w:szCs w:val="36"/>
+          <w:lang w:val="en"/>
+        </w:rPr>
+      </w:pPr>
+      <w:r>
+        <w:rPr>
+          <w:rFonts w:hint="default"/>
+          <w:sz w:val="36"/>
+          <w:szCs w:val="36"/>
+          <w:lang w:val="en"/>
+        </w:rPr>
+        <w:t xml:space="preserve">if the macro has been defined by a #define statement, then the code immediately following the command will be compiled </w:t>
+      </w:r>
+    </w:p>
+    <w:p>
+      <w:pPr>
+        <w:numPr>
+          <w:numId w:val="0"/>
+        </w:numPr>
+        <w:rPr>
+          <w:rFonts w:hint="default"/>
+          <w:sz w:val="36"/>
+          <w:szCs w:val="36"/>
+          <w:lang w:val="en"/>
+        </w:rPr>
+      </w:pPr>
+    </w:p>
+    <w:p>
+      <w:pPr>
+        <w:numPr>
+          <w:numId w:val="0"/>
+        </w:numPr>
+        <w:rPr>
+          <w:rFonts w:hint="default"/>
+          <w:sz w:val="36"/>
+          <w:szCs w:val="36"/>
+          <w:lang w:val="en"/>
+        </w:rPr>
+      </w:pPr>
+      <w:r>
+        <w:rPr>
+          <w:rFonts w:hint="default"/>
+          <w:sz w:val="36"/>
+          <w:szCs w:val="36"/>
+          <w:lang w:val="en"/>
+        </w:rPr>
+        <w:t>#ifndef -&gt;</w:t>
+      </w:r>
+    </w:p>
+    <w:p>
+      <w:pPr>
+        <w:numPr>
+          <w:numId w:val="0"/>
+        </w:numPr>
+        <w:rPr>
+          <w:rFonts w:hint="default"/>
+          <w:sz w:val="36"/>
+          <w:szCs w:val="36"/>
+          <w:lang w:val="en"/>
+        </w:rPr>
+      </w:pPr>
+      <w:r>
+        <w:rPr>
+          <w:rFonts w:hint="default"/>
+          <w:sz w:val="36"/>
+          <w:szCs w:val="36"/>
+          <w:lang w:val="en"/>
+        </w:rPr>
+        <w:t>if the macro has not been defined by a #define statement , then the code immediately following the command will be compiled</w:t>
+      </w:r>
+    </w:p>
+    <w:p>
+      <w:pPr>
+        <w:numPr>
+          <w:numId w:val="0"/>
+        </w:numPr>
+        <w:rPr>
+          <w:rFonts w:hint="default"/>
+          <w:sz w:val="36"/>
+          <w:szCs w:val="36"/>
+          <w:lang w:val="en"/>
+        </w:rPr>
+      </w:pPr>
+    </w:p>
+    <w:p>
+      <w:pPr>
+        <w:numPr>
+          <w:numId w:val="0"/>
+        </w:numPr>
+        <w:rPr>
+          <w:rFonts w:hint="default"/>
+          <w:sz w:val="36"/>
+          <w:szCs w:val="36"/>
+          <w:lang w:val="en"/>
+        </w:rPr>
+      </w:pPr>
+    </w:p>
+    <w:p>
+      <w:pPr>
+        <w:numPr>
+          <w:numId w:val="0"/>
+        </w:numPr>
+        <w:rPr>
+          <w:rFonts w:hint="default"/>
+          <w:sz w:val="36"/>
+          <w:szCs w:val="36"/>
+          <w:lang w:val="en"/>
+        </w:rPr>
+      </w:pPr>
+      <w:r>
+        <w:rPr>
+          <w:rFonts w:hint="default"/>
+          <w:sz w:val="36"/>
+          <w:szCs w:val="36"/>
+          <w:lang w:val="en"/>
+        </w:rPr>
+        <w:drawing>
+          <wp:inline distT="0" distB="0" distL="114300" distR="114300">
+            <wp:extent cx="5353685" cy="4094480"/>
+            <wp:effectExtent l="0" t="0" r="18415" b="1270"/>
+            <wp:docPr id="10" name="Picture 10" descr="Screenshot from 2020-11-07 22-48-34"/>
+            <wp:cNvGraphicFramePr>
+              <a:graphicFrameLocks xmlns:a="http://schemas.openxmlformats.org/drawingml/2006/main" noChangeAspect="1"/>
+            </wp:cNvGraphicFramePr>
+            <a:graphic xmlns:a="http://schemas.openxmlformats.org/drawingml/2006/main">
+              <a:graphicData uri="http://schemas.openxmlformats.org/drawingml/2006/picture">
+                <pic:pic xmlns:pic="http://schemas.openxmlformats.org/drawingml/2006/picture">
+                  <pic:nvPicPr>
+                    <pic:cNvPr id="10" name="Picture 10" descr="Screenshot from 2020-11-07 22-48-34"/>
+                    <pic:cNvPicPr>
+                      <a:picLocks noChangeAspect="1"/>
+                    </pic:cNvPicPr>
+                  </pic:nvPicPr>
+                  <pic:blipFill>
+                    <a:blip r:embed="rId12"/>
+                    <a:srcRect l="4411" t="27325" r="47795" b="7673"/>
+                    <a:stretch>
+                      <a:fillRect/>
+                    </a:stretch>
+                  </pic:blipFill>
+                  <pic:spPr>
+                    <a:xfrm>
+                      <a:off x="0" y="0"/>
+                      <a:ext cx="5353685" cy="4094480"/>
+                    </a:xfrm>
+                    <a:prstGeom prst="rect">
+                      <a:avLst/>
+                    </a:prstGeom>
+                  </pic:spPr>
+                </pic:pic>
+              </a:graphicData>
+            </a:graphic>
+          </wp:inline>
+        </w:drawing>
+      </w:r>
+    </w:p>
+    <w:p>
+      <w:pPr>
+        <w:numPr>
+          <w:numId w:val="0"/>
+        </w:numPr>
+        <w:rPr>
+          <w:rFonts w:hint="default"/>
+          <w:sz w:val="36"/>
+          <w:szCs w:val="36"/>
+          <w:lang w:val="en"/>
+        </w:rPr>
+      </w:pPr>
+    </w:p>
+    <w:p>
+      <w:pPr>
+        <w:numPr>
+          <w:numId w:val="0"/>
+        </w:numPr>
+        <w:rPr>
+          <w:rFonts w:hint="default"/>
+          <w:sz w:val="36"/>
+          <w:szCs w:val="36"/>
+          <w:lang w:val="en"/>
+        </w:rPr>
+      </w:pPr>
+      <w:r>
+        <w:rPr>
+          <w:rFonts w:hint="default"/>
+          <w:sz w:val="36"/>
+          <w:szCs w:val="36"/>
+          <w:lang w:val="en"/>
+        </w:rPr>
+        <w:t>## -&gt;</w:t>
+      </w:r>
+    </w:p>
+    <w:p>
+      <w:pPr>
+        <w:numPr>
+          <w:numId w:val="0"/>
+        </w:numPr>
+        <w:rPr>
+          <w:rFonts w:hint="default"/>
+          <w:sz w:val="36"/>
+          <w:szCs w:val="36"/>
+          <w:lang w:val="en"/>
+        </w:rPr>
+      </w:pPr>
+      <w:r>
+        <w:rPr>
+          <w:rFonts w:hint="default"/>
+          <w:sz w:val="36"/>
+          <w:szCs w:val="36"/>
+          <w:lang w:val="en"/>
+        </w:rPr>
+        <w:t>the ## operator is used with the #define macro.</w:t>
+      </w:r>
+    </w:p>
+    <w:p>
+      <w:pPr>
+        <w:numPr>
+          <w:numId w:val="0"/>
+        </w:numPr>
+        <w:rPr>
+          <w:rFonts w:hint="default"/>
+          <w:sz w:val="36"/>
+          <w:szCs w:val="36"/>
+          <w:lang w:val="en"/>
+        </w:rPr>
+      </w:pPr>
+      <w:r>
+        <w:rPr>
+          <w:rFonts w:hint="default"/>
+          <w:sz w:val="36"/>
+          <w:szCs w:val="36"/>
+          <w:lang w:val="en"/>
+        </w:rPr>
+        <w:t xml:space="preserve">using ## concatenates(link togeather) what,s before the ## with what’s after it. </w:t>
+      </w:r>
+      <w:r>
+        <w:rPr>
+          <w:rFonts w:hint="default"/>
+          <w:sz w:val="36"/>
+          <w:szCs w:val="36"/>
+          <w:lang w:val="en"/>
+        </w:rPr>
+        <w:tab/>
+      </w:r>
+    </w:p>
+    <w:p>
+      <w:pPr>
+        <w:numPr>
+          <w:numId w:val="0"/>
+        </w:numPr>
+        <w:rPr>
+          <w:rFonts w:hint="default"/>
+          <w:sz w:val="36"/>
+          <w:szCs w:val="36"/>
+          <w:lang w:val="en"/>
+        </w:rPr>
+      </w:pPr>
+      <w:r>
+        <w:rPr>
+          <w:rFonts w:hint="default"/>
+          <w:sz w:val="36"/>
+          <w:szCs w:val="36"/>
+          <w:lang w:val="en"/>
+        </w:rPr>
+        <w:t xml:space="preserve"> ex-&gt;</w:t>
+      </w:r>
+    </w:p>
+    <w:p>
+      <w:pPr>
+        <w:numPr>
+          <w:numId w:val="0"/>
+        </w:numPr>
+        <w:rPr>
+          <w:rFonts w:hint="default"/>
+          <w:sz w:val="36"/>
+          <w:szCs w:val="36"/>
+          <w:lang w:val="en"/>
+        </w:rPr>
+      </w:pPr>
+    </w:p>
+    <w:p>
+      <w:pPr>
+        <w:numPr>
+          <w:numId w:val="0"/>
+        </w:numPr>
+        <w:rPr>
+          <w:rFonts w:hint="default"/>
+          <w:sz w:val="36"/>
+          <w:szCs w:val="36"/>
+          <w:lang w:val="en"/>
+        </w:rPr>
+      </w:pPr>
+    </w:p>
+    <w:p>
+      <w:pPr>
+        <w:numPr>
+          <w:numId w:val="0"/>
+        </w:numPr>
+        <w:rPr>
+          <w:rFonts w:hint="default"/>
+          <w:sz w:val="36"/>
+          <w:szCs w:val="36"/>
+          <w:lang w:val="en"/>
+        </w:rPr>
+      </w:pPr>
+      <w:r>
+        <w:rPr>
+          <w:rFonts w:hint="default"/>
+          <w:sz w:val="36"/>
+          <w:szCs w:val="36"/>
+          <w:lang w:val="en"/>
+        </w:rPr>
+        <w:t>#include "stdio.h"</w:t>
+      </w:r>
+    </w:p>
+    <w:p>
+      <w:pPr>
+        <w:numPr>
+          <w:numId w:val="0"/>
+        </w:numPr>
+        <w:rPr>
+          <w:rFonts w:hint="default"/>
+          <w:sz w:val="36"/>
+          <w:szCs w:val="36"/>
+          <w:lang w:val="en"/>
+        </w:rPr>
+      </w:pPr>
+      <w:r>
+        <w:rPr>
+          <w:rFonts w:hint="default"/>
+          <w:sz w:val="36"/>
+          <w:szCs w:val="36"/>
+          <w:lang w:val="en"/>
+        </w:rPr>
+        <w:t>#define action(a,b)  a##b+a*b</w:t>
+      </w:r>
+    </w:p>
+    <w:p>
+      <w:pPr>
+        <w:numPr>
+          <w:numId w:val="0"/>
+        </w:numPr>
+        <w:rPr>
+          <w:rFonts w:hint="default"/>
+          <w:sz w:val="36"/>
+          <w:szCs w:val="36"/>
+          <w:lang w:val="en"/>
+        </w:rPr>
+      </w:pPr>
+      <w:r>
+        <w:rPr>
+          <w:rFonts w:hint="default"/>
+          <w:sz w:val="36"/>
+          <w:szCs w:val="36"/>
+          <w:lang w:val="en"/>
+        </w:rPr>
+        <w:t>void main()</w:t>
+      </w:r>
+    </w:p>
+    <w:p>
+      <w:pPr>
+        <w:numPr>
+          <w:numId w:val="0"/>
+        </w:numPr>
+        <w:rPr>
+          <w:rFonts w:hint="default"/>
+          <w:sz w:val="36"/>
+          <w:szCs w:val="36"/>
+          <w:lang w:val="en"/>
+        </w:rPr>
+      </w:pPr>
+      <w:r>
+        <w:rPr>
+          <w:rFonts w:hint="default"/>
+          <w:sz w:val="36"/>
+          <w:szCs w:val="36"/>
+          <w:lang w:val="en"/>
+        </w:rPr>
+        <w:t>{</w:t>
+      </w:r>
+    </w:p>
+    <w:p>
+      <w:pPr>
+        <w:numPr>
+          <w:numId w:val="0"/>
+        </w:numPr>
+        <w:rPr>
+          <w:rFonts w:hint="default"/>
+          <w:sz w:val="36"/>
+          <w:szCs w:val="36"/>
+          <w:lang w:val="en"/>
+        </w:rPr>
+      </w:pPr>
+      <w:r>
+        <w:rPr>
+          <w:rFonts w:hint="default"/>
+          <w:sz w:val="36"/>
+          <w:szCs w:val="36"/>
+          <w:lang w:val="en"/>
+        </w:rPr>
+        <w:t xml:space="preserve">printf("%d \n",action(3,4)); </w:t>
+      </w:r>
+    </w:p>
+    <w:p>
+      <w:pPr>
+        <w:numPr>
+          <w:numId w:val="0"/>
+        </w:numPr>
+        <w:rPr>
+          <w:rFonts w:hint="default"/>
+          <w:sz w:val="36"/>
+          <w:szCs w:val="36"/>
+          <w:lang w:val="en"/>
+        </w:rPr>
+      </w:pPr>
+      <w:r>
+        <w:rPr>
+          <w:rFonts w:hint="default"/>
+          <w:sz w:val="36"/>
+          <w:szCs w:val="36"/>
+          <w:lang w:val="en"/>
+        </w:rPr>
+        <w:t>//here  a means 3 and b means 4  ,, and a##b means 34 ,so a##b+a*b =&gt;34+3*4 =&gt; 34+12 =&gt;46</w:t>
+      </w:r>
+    </w:p>
+    <w:p>
+      <w:pPr>
+        <w:numPr>
+          <w:numId w:val="0"/>
+        </w:numPr>
+        <w:rPr>
+          <w:rFonts w:hint="default"/>
+          <w:sz w:val="36"/>
+          <w:szCs w:val="36"/>
+          <w:lang w:val="en"/>
+        </w:rPr>
+      </w:pPr>
+      <w:r>
+        <w:rPr>
+          <w:rFonts w:hint="default"/>
+          <w:sz w:val="36"/>
+          <w:szCs w:val="36"/>
+          <w:lang w:val="en"/>
+        </w:rPr>
+        <w:t>}</w:t>
+      </w:r>
+    </w:p>
+    <w:p>
+      <w:pPr>
+        <w:numPr>
+          <w:numId w:val="0"/>
+        </w:numPr>
+        <w:rPr>
+          <w:rFonts w:hint="default"/>
+          <w:sz w:val="36"/>
+          <w:szCs w:val="36"/>
+          <w:lang w:val="en"/>
+        </w:rPr>
+      </w:pPr>
+    </w:p>
+    <w:p>
+      <w:pPr>
+        <w:numPr>
+          <w:numId w:val="0"/>
+        </w:numPr>
+        <w:rPr>
+          <w:rFonts w:hint="default"/>
+          <w:sz w:val="36"/>
+          <w:szCs w:val="36"/>
+          <w:lang w:val="en"/>
+        </w:rPr>
+      </w:pPr>
+    </w:p>
+    <w:p>
+      <w:pPr>
+        <w:numPr>
+          <w:numId w:val="0"/>
+        </w:numPr>
+        <w:rPr>
+          <w:rFonts w:hint="default"/>
+          <w:sz w:val="36"/>
+          <w:szCs w:val="36"/>
+          <w:lang w:val="en"/>
+        </w:rPr>
+      </w:pPr>
+    </w:p>
+    <w:p>
+      <w:pPr>
+        <w:numPr>
+          <w:numId w:val="0"/>
+        </w:numPr>
+        <w:rPr>
+          <w:rFonts w:hint="default"/>
+          <w:sz w:val="36"/>
+          <w:szCs w:val="36"/>
+          <w:lang w:val="en"/>
+        </w:rPr>
+      </w:pPr>
+    </w:p>
+    <w:p>
+      <w:pPr>
+        <w:numPr>
+          <w:numId w:val="0"/>
+        </w:numPr>
+        <w:rPr>
+          <w:rFonts w:hint="default"/>
+          <w:sz w:val="36"/>
+          <w:szCs w:val="36"/>
+          <w:lang w:val="en"/>
+        </w:rPr>
+      </w:pPr>
+      <w:r>
+        <w:rPr>
+          <w:rFonts w:hint="default"/>
+          <w:sz w:val="36"/>
+          <w:szCs w:val="36"/>
+          <w:lang w:val="en"/>
+        </w:rPr>
+        <w:drawing>
+          <wp:inline distT="0" distB="0" distL="114300" distR="114300">
+            <wp:extent cx="6744970" cy="1681480"/>
+            <wp:effectExtent l="0" t="0" r="17780" b="13970"/>
+            <wp:docPr id="11" name="Picture 11" descr="Screenshot from 2020-11-07 22-56-46"/>
+            <wp:cNvGraphicFramePr>
+              <a:graphicFrameLocks xmlns:a="http://schemas.openxmlformats.org/drawingml/2006/main" noChangeAspect="1"/>
+            </wp:cNvGraphicFramePr>
+            <a:graphic xmlns:a="http://schemas.openxmlformats.org/drawingml/2006/main">
+              <a:graphicData uri="http://schemas.openxmlformats.org/drawingml/2006/picture">
+                <pic:pic xmlns:pic="http://schemas.openxmlformats.org/drawingml/2006/picture">
+                  <pic:nvPicPr>
+                    <pic:cNvPr id="11" name="Picture 11" descr="Screenshot from 2020-11-07 22-56-46"/>
+                    <pic:cNvPicPr>
+                      <a:picLocks noChangeAspect="1"/>
+                    </pic:cNvPicPr>
+                  </pic:nvPicPr>
+                  <pic:blipFill>
+                    <a:blip r:embed="rId13"/>
+                    <a:srcRect l="5013" t="5079" r="26500" b="64552"/>
+                    <a:stretch>
+                      <a:fillRect/>
+                    </a:stretch>
+                  </pic:blipFill>
+                  <pic:spPr>
+                    <a:xfrm>
+                      <a:off x="0" y="0"/>
+                      <a:ext cx="6744970" cy="1681480"/>
+                    </a:xfrm>
+                    <a:prstGeom prst="rect">
+                      <a:avLst/>
+                    </a:prstGeom>
+                  </pic:spPr>
+                </pic:pic>
+              </a:graphicData>
+            </a:graphic>
+          </wp:inline>
+        </w:drawing>
+      </w:r>
+    </w:p>
+    <w:p>
+      <w:pPr>
+        <w:numPr>
+          <w:numId w:val="0"/>
+        </w:numPr>
+        <w:rPr>
+          <w:rFonts w:hint="default"/>
+          <w:sz w:val="36"/>
+          <w:szCs w:val="36"/>
+          <w:lang w:val="en"/>
+        </w:rPr>
+      </w:pPr>
+    </w:p>
+    <w:p>
+      <w:pPr>
+        <w:numPr>
+          <w:numId w:val="0"/>
+        </w:numPr>
+        <w:rPr>
+          <w:rFonts w:hint="default"/>
+          <w:sz w:val="36"/>
+          <w:szCs w:val="36"/>
+          <w:lang w:val="en"/>
+        </w:rPr>
+      </w:pPr>
       <w:bookmarkStart w:id="0" w:name="_GoBack"/>
       <w:bookmarkEnd w:id="0"/>
-      <w:r>
-        <w:rPr>
-          <w:rFonts w:hint="default"/>
-          <w:sz w:val="36"/>
-          <w:szCs w:val="36"/>
-          <w:lang w:val="en"/>
-        </w:rPr>
-        <w:t xml:space="preserve"> </w:t>
-      </w:r>
+    </w:p>
+    <w:p>
+      <w:pPr>
+        <w:numPr>
+          <w:numId w:val="0"/>
+        </w:numPr>
+        <w:rPr>
+          <w:rFonts w:hint="default"/>
+          <w:sz w:val="36"/>
+          <w:szCs w:val="36"/>
+          <w:lang w:val="en"/>
+        </w:rPr>
+      </w:pPr>
     </w:p>
     <w:p>
       <w:pPr>
